--- a/TEMP/input/p041r_TC_+MHS_+_RL_G2/tc_p041r.docx
+++ b/TEMP/input/p041r_TC_+MHS_+_RL_G2/tc_p041r.docx
@@ -4184,36 +4184,14 @@
     <w:rPrDefault>
       <w:rPr>
         <w:rFonts w:ascii="Arial" w:cs="Arial" w:eastAsia="Arial" w:hAnsi="Arial"/>
-        <w:b w:val="0"/>
-        <w:i w:val="0"/>
-        <w:smallCaps w:val="0"/>
-        <w:strike w:val="0"/>
-        <w:color w:val="000000"/>
         <w:sz w:val="22"/>
         <w:szCs w:val="22"/>
-        <w:u w:val="none"/>
-        <w:shd w:fill="auto" w:val="clear"/>
-        <w:vertAlign w:val="baseline"/>
         <w:lang w:val="en"/>
       </w:rPr>
     </w:rPrDefault>
     <w:pPrDefault>
       <w:pPr>
-        <w:keepNext w:val="0"/>
-        <w:keepLines w:val="0"/>
-        <w:widowControl w:val="1"/>
-        <w:pBdr>
-          <w:top w:space="0" w:sz="0" w:val="nil"/>
-          <w:left w:space="0" w:sz="0" w:val="nil"/>
-          <w:bottom w:space="0" w:sz="0" w:val="nil"/>
-          <w:right w:space="0" w:sz="0" w:val="nil"/>
-          <w:between w:space="0" w:sz="0" w:val="nil"/>
-        </w:pBdr>
-        <w:shd w:fill="auto" w:val="clear"/>
-        <w:spacing w:after="0" w:before="0" w:line="276" w:lineRule="auto"/>
-        <w:ind w:left="0" w:right="0" w:firstLine="0"/>
-        <w:contextualSpacing w:val="0"/>
-        <w:jc w:val="left"/>
+        <w:spacing w:line="276" w:lineRule="auto"/>
       </w:pPr>
     </w:pPrDefault>
   </w:docDefaults>

--- a/TEMP/input/p041r_TC_+MHS_+_RL_G2/tc_p041r.docx
+++ b/TEMP/input/p041r_TC_+MHS_+_RL_G2/tc_p041r.docx
@@ -1783,6 +1783,16 @@
       </w:r>
       <w:r>
         <w:rPr>
+          <w:rFonts w:ascii="Courier New" w:cs="Courier New" w:eastAsia="Courier New" w:hAnsi="Courier New"/>
+          <w:color w:val="0000ff"/>
+          <w:sz w:val="18"/>
+          <w:szCs w:val="18"/>
+          <w:rtl w:val="0"/>
+        </w:rPr>
+        <w:t xml:space="preserve">&lt;pa&gt;</w:t>
+      </w:r>
+      <w:r>
+        <w:rPr>
           <w:color w:val="000000"/>
           <w:rtl w:val="0"/>
         </w:rPr>
@@ -1791,6 +1801,16 @@
       <w:r>
         <w:rPr>
           <w:rFonts w:ascii="Courier New" w:cs="Courier New" w:eastAsia="Courier New" w:hAnsi="Courier New"/>
+          <w:color w:val="0000ff"/>
+          <w:sz w:val="18"/>
+          <w:szCs w:val="18"/>
+          <w:rtl w:val="0"/>
+        </w:rPr>
+        <w:t xml:space="preserve">&lt;/pa&gt;</w:t>
+      </w:r>
+      <w:r>
+        <w:rPr>
+          <w:rFonts w:ascii="Courier New" w:cs="Courier New" w:eastAsia="Courier New" w:hAnsi="Courier New"/>
           <w:color w:val="7f6000"/>
           <w:sz w:val="18"/>
           <w:szCs w:val="18"/>
@@ -1919,7 +1939,10 @@
         <w:shd w:fill="auto" w:val="clear"/>
         <w:contextualSpacing w:val="0"/>
         <w:rPr>
-          <w:color w:val="000000"/>
+          <w:rFonts w:ascii="Courier New" w:cs="Courier New" w:eastAsia="Courier New" w:hAnsi="Courier New"/>
+          <w:color w:val="7f6000"/>
+          <w:sz w:val="18"/>
+          <w:szCs w:val="18"/>
         </w:rPr>
       </w:pPr>
       <w:r>
@@ -1937,7 +1960,7 @@
           <w:szCs w:val="18"/>
           <w:rtl w:val="0"/>
         </w:rPr>
-        <w:t xml:space="preserve">&lt;tmp&gt;</w:t>
+        <w:t xml:space="preserve">&lt;ms&gt;&lt;tmp&gt;</w:t>
       </w:r>
       <w:r>
         <w:rPr>
@@ -1954,7 +1977,7 @@
           <w:szCs w:val="18"/>
           <w:rtl w:val="0"/>
         </w:rPr>
-        <w:t xml:space="preserve">&lt;/tmp&gt;</w:t>
+        <w:t xml:space="preserve">&lt;/tmp&gt;&lt;/ms&gt;</w:t>
       </w:r>
       <w:r>
         <w:rPr>
@@ -2022,7 +2045,33 @@
           <w:szCs w:val="18"/>
           <w:rtl w:val="0"/>
         </w:rPr>
-        <w:t xml:space="preserve">&lt;/ab&gt;&lt;/div&gt;</w:t>
+        <w:t xml:space="preserve">&lt;/ab&gt;</w:t>
+      </w:r>
+    </w:p>
+    <w:p>
+      <w:pPr>
+        <w:pBdr>
+          <w:top w:space="0" w:sz="0" w:val="nil"/>
+          <w:left w:space="0" w:sz="0" w:val="nil"/>
+          <w:bottom w:space="0" w:sz="0" w:val="nil"/>
+          <w:right w:space="0" w:sz="0" w:val="nil"/>
+          <w:between w:space="0" w:sz="0" w:val="nil"/>
+        </w:pBdr>
+        <w:shd w:fill="auto" w:val="clear"/>
+        <w:contextualSpacing w:val="0"/>
+        <w:rPr>
+          <w:color w:val="000000"/>
+        </w:rPr>
+      </w:pPr>
+      <w:r>
+        <w:rPr>
+          <w:rFonts w:ascii="Courier New" w:cs="Courier New" w:eastAsia="Courier New" w:hAnsi="Courier New"/>
+          <w:color w:val="7f6000"/>
+          <w:sz w:val="18"/>
+          <w:szCs w:val="18"/>
+          <w:rtl w:val="0"/>
+        </w:rPr>
+        <w:t xml:space="preserve">&lt;/div&gt;</w:t>
       </w:r>
       <w:r>
         <w:rPr>
@@ -2542,12 +2591,46 @@
           <w:color w:val="000000"/>
           <w:rtl w:val="0"/>
         </w:rPr>
-        <w:t xml:space="preserve"> nen veult aulcunem&lt;exp&gt;ent&lt;/exp&gt; car</w:t>
+        <w:t xml:space="preserve"> nen veult aulcunem</w:t>
       </w:r>
       <w:r>
         <w:rPr>
           <w:rFonts w:ascii="Courier New" w:cs="Courier New" w:eastAsia="Courier New" w:hAnsi="Courier New"/>
           <w:color w:val="a9a9a9"/>
+          <w:sz w:val="14"/>
+          <w:szCs w:val="14"/>
+          <w:rtl w:val="0"/>
+        </w:rPr>
+        <w:t xml:space="preserve">&lt;exp&gt;</w:t>
+      </w:r>
+      <w:r>
+        <w:rPr>
+          <w:color w:val="000000"/>
+          <w:rtl w:val="0"/>
+        </w:rPr>
+        <w:t xml:space="preserve">ent</w:t>
+      </w:r>
+      <w:r>
+        <w:rPr>
+          <w:rFonts w:ascii="Courier New" w:cs="Courier New" w:eastAsia="Courier New" w:hAnsi="Courier New"/>
+          <w:color w:val="a9a9a9"/>
+          <w:sz w:val="14"/>
+          <w:szCs w:val="14"/>
+          <w:rtl w:val="0"/>
+        </w:rPr>
+        <w:t xml:space="preserve">&lt;/exp&gt;</w:t>
+      </w:r>
+      <w:r>
+        <w:rPr>
+          <w:color w:val="000000"/>
+          <w:rtl w:val="0"/>
+        </w:rPr>
+        <w:t xml:space="preserve"> car</w:t>
+      </w:r>
+      <w:r>
+        <w:rPr>
+          <w:rFonts w:ascii="Courier New" w:cs="Courier New" w:eastAsia="Courier New" w:hAnsi="Courier New"/>
+          <w:color w:val="a9a9a9"/>
           <w:sz w:val="18"/>
           <w:szCs w:val="18"/>
           <w:rtl w:val="0"/>
@@ -2983,7 +3066,41 @@
           <w:color w:val="000000"/>
           <w:rtl w:val="0"/>
         </w:rPr>
-        <w:t xml:space="preserve"> parmy Si tu le broyes bien subtillem&lt;exp&gt;ent&lt;/exp&gt; sur</w:t>
+        <w:t xml:space="preserve"> parmy Si tu le broyes bien subtillem</w:t>
+      </w:r>
+      <w:r>
+        <w:rPr>
+          <w:rFonts w:ascii="Courier New" w:cs="Courier New" w:eastAsia="Courier New" w:hAnsi="Courier New"/>
+          <w:color w:val="a9a9a9"/>
+          <w:sz w:val="14"/>
+          <w:szCs w:val="14"/>
+          <w:rtl w:val="0"/>
+        </w:rPr>
+        <w:t xml:space="preserve">&lt;exp&gt;</w:t>
+      </w:r>
+      <w:r>
+        <w:rPr>
+          <w:color w:val="000000"/>
+          <w:rtl w:val="0"/>
+        </w:rPr>
+        <w:t xml:space="preserve">ent</w:t>
+      </w:r>
+      <w:r>
+        <w:rPr>
+          <w:rFonts w:ascii="Courier New" w:cs="Courier New" w:eastAsia="Courier New" w:hAnsi="Courier New"/>
+          <w:color w:val="a9a9a9"/>
+          <w:sz w:val="14"/>
+          <w:szCs w:val="14"/>
+          <w:rtl w:val="0"/>
+        </w:rPr>
+        <w:t xml:space="preserve">&lt;/exp&gt;</w:t>
+      </w:r>
+      <w:r>
+        <w:rPr>
+          <w:color w:val="000000"/>
+          <w:rtl w:val="0"/>
+        </w:rPr>
+        <w:t xml:space="preserve"> sur</w:t>
       </w:r>
       <w:r>
         <w:rPr>
@@ -3819,7 +3936,41 @@
           <w:color w:val="000000"/>
           <w:rtl w:val="0"/>
         </w:rPr>
-        <w:t xml:space="preserve">Les domestiques petits ne croissent dun moys apres quilz sont</w:t>
+        <w:t xml:space="preserve">Les domestiques petits ne croissent dun </w:t>
+      </w:r>
+      <w:r>
+        <w:rPr>
+          <w:rFonts w:ascii="Courier New" w:cs="Courier New" w:eastAsia="Courier New" w:hAnsi="Courier New"/>
+          <w:color w:val="0000ff"/>
+          <w:sz w:val="18"/>
+          <w:szCs w:val="18"/>
+          <w:rtl w:val="0"/>
+        </w:rPr>
+        <w:t xml:space="preserve">&lt;ms&gt;&lt;tmp&gt;</w:t>
+      </w:r>
+      <w:r>
+        <w:rPr>
+          <w:color w:val="000000"/>
+          <w:rtl w:val="0"/>
+        </w:rPr>
+        <w:t xml:space="preserve">moys</w:t>
+      </w:r>
+      <w:r>
+        <w:rPr>
+          <w:rFonts w:ascii="Courier New" w:cs="Courier New" w:eastAsia="Courier New" w:hAnsi="Courier New"/>
+          <w:color w:val="0000ff"/>
+          <w:sz w:val="18"/>
+          <w:szCs w:val="18"/>
+          <w:rtl w:val="0"/>
+        </w:rPr>
+        <w:t xml:space="preserve">&lt;/tmp&gt;&lt;/ms&gt;</w:t>
+      </w:r>
+      <w:r>
+        <w:rPr>
+          <w:color w:val="000000"/>
+          <w:rtl w:val="0"/>
+        </w:rPr>
+        <w:t xml:space="preserve"> apres quilz sont</w:t>
       </w:r>
       <w:r>
         <w:rPr>
@@ -3895,7 +4046,41 @@
           <w:color w:val="000000"/>
           <w:rtl w:val="0"/>
         </w:rPr>
-        <w:t xml:space="preserve">mesmem&lt;exp&gt;ent&lt;/exp&gt; silz vont dans leau On les nourrist avecq du </w:t>
+        <w:t xml:space="preserve">mesmem</w:t>
+      </w:r>
+      <w:r>
+        <w:rPr>
+          <w:rFonts w:ascii="Courier New" w:cs="Courier New" w:eastAsia="Courier New" w:hAnsi="Courier New"/>
+          <w:color w:val="a9a9a9"/>
+          <w:sz w:val="14"/>
+          <w:szCs w:val="14"/>
+          <w:rtl w:val="0"/>
+        </w:rPr>
+        <w:t xml:space="preserve">&lt;exp&gt;</w:t>
+      </w:r>
+      <w:r>
+        <w:rPr>
+          <w:color w:val="000000"/>
+          <w:rtl w:val="0"/>
+        </w:rPr>
+        <w:t xml:space="preserve">ent</w:t>
+      </w:r>
+      <w:r>
+        <w:rPr>
+          <w:rFonts w:ascii="Courier New" w:cs="Courier New" w:eastAsia="Courier New" w:hAnsi="Courier New"/>
+          <w:color w:val="a9a9a9"/>
+          <w:sz w:val="14"/>
+          <w:szCs w:val="14"/>
+          <w:rtl w:val="0"/>
+        </w:rPr>
+        <w:t xml:space="preserve">&lt;/exp&gt;</w:t>
+      </w:r>
+      <w:r>
+        <w:rPr>
+          <w:color w:val="000000"/>
+          <w:rtl w:val="0"/>
+        </w:rPr>
+        <w:t xml:space="preserve"> silz vont dans leau On les nourrist avecq du </w:t>
       </w:r>
       <w:r>
         <w:rPr>
@@ -3912,7 +4097,72 @@
           <w:color w:val="000000"/>
           <w:rtl w:val="0"/>
         </w:rPr>
-        <w:t xml:space="preserve">grain de mil</w:t>
+        <w:t xml:space="preserve">grain de </w:t>
+      </w:r>
+      <w:r>
+        <w:rPr>
+          <w:rFonts w:ascii="Courier New" w:cs="Courier New" w:eastAsia="Courier New" w:hAnsi="Courier New"/>
+          <w:color w:val="0000ff"/>
+          <w:sz w:val="18"/>
+          <w:szCs w:val="18"/>
+          <w:rtl w:val="0"/>
+        </w:rPr>
+        <w:t xml:space="preserve">&lt;pa&gt;</w:t>
+      </w:r>
+      <w:r>
+        <w:rPr>
+          <w:color w:val="000000"/>
+          <w:rtl w:val="0"/>
+        </w:rPr>
+        <w:t xml:space="preserve">mil</w:t>
+      </w:r>
+      <w:r>
+        <w:rPr>
+          <w:rFonts w:ascii="Courier New" w:cs="Courier New" w:eastAsia="Courier New" w:hAnsi="Courier New"/>
+          <w:color w:val="0000ff"/>
+          <w:sz w:val="18"/>
+          <w:szCs w:val="18"/>
+          <w:rtl w:val="0"/>
+        </w:rPr>
+        <w:t xml:space="preserve">&lt;/pa&gt;</w:t>
+      </w:r>
+      <w:r>
+        <w:rPr>
+          <w:rFonts w:ascii="Courier New" w:cs="Courier New" w:eastAsia="Courier New" w:hAnsi="Courier New"/>
+          <w:color w:val="a9a9a9"/>
+          <w:sz w:val="18"/>
+          <w:szCs w:val="18"/>
+          <w:rtl w:val="0"/>
+        </w:rPr>
+        <w:t xml:space="preserve">&lt;lb/&gt;</w:t>
+      </w:r>
+      <w:r>
+        <w:rPr>
+          <w:rtl w:val="0"/>
+        </w:rPr>
+      </w:r>
+    </w:p>
+    <w:p>
+      <w:pPr>
+        <w:pBdr>
+          <w:top w:space="0" w:sz="0" w:val="nil"/>
+          <w:left w:space="0" w:sz="0" w:val="nil"/>
+          <w:bottom w:space="0" w:sz="0" w:val="nil"/>
+          <w:right w:space="0" w:sz="0" w:val="nil"/>
+          <w:between w:space="0" w:sz="0" w:val="nil"/>
+        </w:pBdr>
+        <w:shd w:fill="auto" w:val="clear"/>
+        <w:contextualSpacing w:val="0"/>
+        <w:rPr>
+          <w:color w:val="000000"/>
+        </w:rPr>
+      </w:pPr>
+      <w:r>
+        <w:rPr>
+          <w:color w:val="000000"/>
+          <w:rtl w:val="0"/>
+        </w:rPr>
+        <w:t xml:space="preserve">bouilly</w:t>
       </w:r>
       <w:r>
         <w:rPr>
@@ -3926,6 +4176,74 @@
       </w:r>
       <w:r>
         <w:rPr>
+          <w:color w:val="000000"/>
+          <w:rtl w:val="0"/>
+        </w:rPr>
+        <w:t xml:space="preserve"> leur esmiant parmy du </w:t>
+      </w:r>
+      <w:r>
+        <w:rPr>
+          <w:rFonts w:ascii="Courier New" w:cs="Courier New" w:eastAsia="Courier New" w:hAnsi="Courier New"/>
+          <w:color w:val="0000ff"/>
+          <w:sz w:val="18"/>
+          <w:szCs w:val="18"/>
+          <w:rtl w:val="0"/>
+        </w:rPr>
+        <w:t xml:space="preserve">&lt;m&gt;</w:t>
+      </w:r>
+      <w:r>
+        <w:rPr>
+          <w:color w:val="000000"/>
+          <w:rtl w:val="0"/>
+        </w:rPr>
+        <w:t xml:space="preserve">pain</w:t>
+      </w:r>
+      <w:r>
+        <w:rPr>
+          <w:rFonts w:ascii="Courier New" w:cs="Courier New" w:eastAsia="Courier New" w:hAnsi="Courier New"/>
+          <w:color w:val="0000ff"/>
+          <w:sz w:val="18"/>
+          <w:szCs w:val="18"/>
+          <w:rtl w:val="0"/>
+        </w:rPr>
+        <w:t xml:space="preserve">&lt;/m&gt;</w:t>
+      </w:r>
+      <w:r>
+        <w:rPr>
+          <w:color w:val="000000"/>
+          <w:rtl w:val="0"/>
+        </w:rPr>
+        <w:t xml:space="preserve"> et y espandant des </w:t>
+      </w:r>
+      <w:r>
+        <w:rPr>
+          <w:rFonts w:ascii="Courier New" w:cs="Courier New" w:eastAsia="Courier New" w:hAnsi="Courier New"/>
+          <w:color w:val="0000ff"/>
+          <w:sz w:val="18"/>
+          <w:szCs w:val="18"/>
+          <w:rtl w:val="0"/>
+        </w:rPr>
+        <w:t xml:space="preserve">&lt;m&gt;&lt;pa&gt;</w:t>
+      </w:r>
+      <w:r>
+        <w:rPr>
+          <w:color w:val="000000"/>
+          <w:rtl w:val="0"/>
+        </w:rPr>
+        <w:t xml:space="preserve">laictues</w:t>
+      </w:r>
+      <w:r>
+        <w:rPr>
+          <w:rFonts w:ascii="Courier New" w:cs="Courier New" w:eastAsia="Courier New" w:hAnsi="Courier New"/>
+          <w:color w:val="0000ff"/>
+          <w:sz w:val="18"/>
+          <w:szCs w:val="18"/>
+          <w:rtl w:val="0"/>
+        </w:rPr>
+        <w:t xml:space="preserve">&lt;/pa&gt;</w:t>
+      </w:r>
+      <w:r>
+        <w:rPr>
           <w:rFonts w:ascii="Courier New" w:cs="Courier New" w:eastAsia="Courier New" w:hAnsi="Courier New"/>
           <w:color w:val="a9a9a9"/>
           <w:sz w:val="18"/>
@@ -3952,39 +4270,18 @@
         <w:shd w:fill="auto" w:val="clear"/>
         <w:contextualSpacing w:val="0"/>
         <w:rPr>
-          <w:color w:val="000000"/>
-        </w:rPr>
-      </w:pPr>
-      <w:r>
-        <w:rPr>
-          <w:color w:val="000000"/>
-          <w:rtl w:val="0"/>
-        </w:rPr>
-        <w:t xml:space="preserve">bouilly</w:t>
-      </w:r>
-      <w:r>
-        <w:rPr>
-          <w:color w:val="000000"/>
-          <w:rtl w:val="0"/>
-        </w:rPr>
-        <w:t xml:space="preserve"> leur esmiant parmy du </w:t>
-      </w:r>
-      <w:r>
-        <w:rPr>
-          <w:rFonts w:ascii="Courier New" w:cs="Courier New" w:eastAsia="Courier New" w:hAnsi="Courier New"/>
-          <w:color w:val="0000ff"/>
-          <w:sz w:val="18"/>
-          <w:szCs w:val="18"/>
-          <w:rtl w:val="0"/>
-        </w:rPr>
-        <w:t xml:space="preserve">&lt;m&gt;</w:t>
-      </w:r>
-      <w:r>
-        <w:rPr>
-          <w:color w:val="000000"/>
-          <w:rtl w:val="0"/>
-        </w:rPr>
-        <w:t xml:space="preserve">pain</w:t>
+          <w:rFonts w:ascii="Courier New" w:cs="Courier New" w:eastAsia="Courier New" w:hAnsi="Courier New"/>
+          <w:color w:val="7f6000"/>
+          <w:sz w:val="18"/>
+          <w:szCs w:val="18"/>
+        </w:rPr>
+      </w:pPr>
+      <w:r>
+        <w:rPr>
+          <w:color w:val="000000"/>
+          <w:rtl w:val="0"/>
+        </w:rPr>
+        <w:t xml:space="preserve">fort hachees</w:t>
       </w:r>
       <w:r>
         <w:rPr>
@@ -3998,85 +4295,39 @@
       </w:r>
       <w:r>
         <w:rPr>
-          <w:color w:val="000000"/>
-          <w:rtl w:val="0"/>
-        </w:rPr>
-        <w:t xml:space="preserve"> et y espandant des </w:t>
-      </w:r>
-      <w:r>
-        <w:rPr>
-          <w:rFonts w:ascii="Courier New" w:cs="Courier New" w:eastAsia="Courier New" w:hAnsi="Courier New"/>
-          <w:color w:val="0000ff"/>
-          <w:sz w:val="18"/>
-          <w:szCs w:val="18"/>
-          <w:rtl w:val="0"/>
-        </w:rPr>
-        <w:t xml:space="preserve">&lt;m&gt;</w:t>
-      </w:r>
-      <w:r>
-        <w:rPr>
-          <w:color w:val="000000"/>
-          <w:rtl w:val="0"/>
-        </w:rPr>
-        <w:t xml:space="preserve">laictues</w:t>
-      </w:r>
-      <w:r>
-        <w:rPr>
-          <w:rFonts w:ascii="Courier New" w:cs="Courier New" w:eastAsia="Courier New" w:hAnsi="Courier New"/>
-          <w:color w:val="0000ff"/>
-          <w:sz w:val="18"/>
-          <w:szCs w:val="18"/>
-          <w:rtl w:val="0"/>
-        </w:rPr>
-        <w:t xml:space="preserve">&lt;/m&gt;</w:t>
-      </w:r>
-      <w:r>
-        <w:rPr>
-          <w:rFonts w:ascii="Courier New" w:cs="Courier New" w:eastAsia="Courier New" w:hAnsi="Courier New"/>
-          <w:color w:val="a9a9a9"/>
-          <w:sz w:val="18"/>
-          <w:szCs w:val="18"/>
-          <w:rtl w:val="0"/>
-        </w:rPr>
-        <w:t xml:space="preserve">&lt;lb/&gt;</w:t>
-      </w:r>
-      <w:r>
-        <w:rPr>
-          <w:rtl w:val="0"/>
-        </w:rPr>
-      </w:r>
-    </w:p>
-    <w:p>
-      <w:pPr>
-        <w:pBdr>
-          <w:top w:space="0" w:sz="0" w:val="nil"/>
-          <w:left w:space="0" w:sz="0" w:val="nil"/>
-          <w:bottom w:space="0" w:sz="0" w:val="nil"/>
-          <w:right w:space="0" w:sz="0" w:val="nil"/>
-          <w:between w:space="0" w:sz="0" w:val="nil"/>
-        </w:pBdr>
-        <w:shd w:fill="auto" w:val="clear"/>
-        <w:contextualSpacing w:val="0"/>
-        <w:rPr>
-          <w:color w:val="000000"/>
-        </w:rPr>
-      </w:pPr>
-      <w:r>
-        <w:rPr>
-          <w:color w:val="000000"/>
-          <w:rtl w:val="0"/>
-        </w:rPr>
-        <w:t xml:space="preserve">fort hachees</w:t>
-      </w:r>
-      <w:r>
-        <w:rPr>
           <w:rFonts w:ascii="Courier New" w:cs="Courier New" w:eastAsia="Courier New" w:hAnsi="Courier New"/>
           <w:color w:val="7f6000"/>
           <w:sz w:val="18"/>
           <w:szCs w:val="18"/>
           <w:rtl w:val="0"/>
         </w:rPr>
-        <w:t xml:space="preserve">&lt;/ab&gt;&lt;/div&gt;</w:t>
+        <w:t xml:space="preserve">&lt;/ab&gt;</w:t>
+      </w:r>
+    </w:p>
+    <w:p>
+      <w:pPr>
+        <w:pBdr>
+          <w:top w:space="0" w:sz="0" w:val="nil"/>
+          <w:left w:space="0" w:sz="0" w:val="nil"/>
+          <w:bottom w:space="0" w:sz="0" w:val="nil"/>
+          <w:right w:space="0" w:sz="0" w:val="nil"/>
+          <w:between w:space="0" w:sz="0" w:val="nil"/>
+        </w:pBdr>
+        <w:shd w:fill="auto" w:val="clear"/>
+        <w:contextualSpacing w:val="0"/>
+        <w:rPr>
+          <w:color w:val="000000"/>
+        </w:rPr>
+      </w:pPr>
+      <w:r>
+        <w:rPr>
+          <w:rFonts w:ascii="Courier New" w:cs="Courier New" w:eastAsia="Courier New" w:hAnsi="Courier New"/>
+          <w:color w:val="7f6000"/>
+          <w:sz w:val="18"/>
+          <w:szCs w:val="18"/>
+          <w:rtl w:val="0"/>
+        </w:rPr>
+        <w:t xml:space="preserve">&lt;/div&gt;</w:t>
       </w:r>
       <w:r>
         <w:rPr>

--- a/TEMP/input/p041r_TC_+MHS_+_RL_G2/tc_p041r.docx
+++ b/TEMP/input/p041r_TC_+MHS_+_RL_G2/tc_p041r.docx
@@ -188,24 +188,7 @@
           <w:szCs w:val="18"/>
           <w:rtl w:val="0"/>
         </w:rPr>
-        <w:t xml:space="preserve">&lt;id&gt;</w:t>
-      </w:r>
-      <w:r>
-        <w:rPr>
-          <w:color w:val="000000"/>
-          <w:rtl w:val="0"/>
-        </w:rPr>
-        <w:t xml:space="preserve">p041r_1</w:t>
-      </w:r>
-      <w:r>
-        <w:rPr>
-          <w:rFonts w:ascii="Courier New" w:cs="Courier New" w:eastAsia="Courier New" w:hAnsi="Courier New"/>
-          <w:color w:val="7f6000"/>
-          <w:sz w:val="18"/>
-          <w:szCs w:val="18"/>
-          <w:rtl w:val="0"/>
-        </w:rPr>
-        <w:t xml:space="preserve">&lt;/id&gt;</w:t>
+        <w:t xml:space="preserve">&lt;id&gt;p041r_1&lt;/id&gt;</w:t>
       </w:r>
       <w:r>
         <w:rPr>
@@ -1731,15 +1714,29 @@
           <w:szCs w:val="18"/>
           <w:rtl w:val="0"/>
         </w:rPr>
-        <w:t xml:space="preserve">&lt;id&gt;</w:t>
-      </w:r>
-      <w:r>
-        <w:rPr>
-          <w:color w:val="000000"/>
-          <w:rtl w:val="0"/>
-        </w:rPr>
-        <w:t xml:space="preserve">p041r_02</w:t>
-      </w:r>
+        <w:t xml:space="preserve">&lt;id&gt;p041r_02&lt;/id&gt;</w:t>
+      </w:r>
+      <w:r>
+        <w:rPr>
+          <w:rtl w:val="0"/>
+        </w:rPr>
+      </w:r>
+    </w:p>
+    <w:p>
+      <w:pPr>
+        <w:pBdr>
+          <w:top w:space="0" w:sz="0" w:val="nil"/>
+          <w:left w:space="0" w:sz="0" w:val="nil"/>
+          <w:bottom w:space="0" w:sz="0" w:val="nil"/>
+          <w:right w:space="0" w:sz="0" w:val="nil"/>
+          <w:between w:space="0" w:sz="0" w:val="nil"/>
+        </w:pBdr>
+        <w:shd w:fill="auto" w:val="clear"/>
+        <w:contextualSpacing w:val="0"/>
+        <w:rPr>
+          <w:color w:val="000000"/>
+        </w:rPr>
+      </w:pPr>
       <w:r>
         <w:rPr>
           <w:rFonts w:ascii="Courier New" w:cs="Courier New" w:eastAsia="Courier New" w:hAnsi="Courier New"/>
@@ -1748,29 +1745,35 @@
           <w:szCs w:val="18"/>
           <w:rtl w:val="0"/>
         </w:rPr>
-        <w:t xml:space="preserve">&lt;/id&gt;</w:t>
-      </w:r>
-      <w:r>
-        <w:rPr>
-          <w:rtl w:val="0"/>
-        </w:rPr>
-      </w:r>
-    </w:p>
-    <w:p>
-      <w:pPr>
-        <w:pBdr>
-          <w:top w:space="0" w:sz="0" w:val="nil"/>
-          <w:left w:space="0" w:sz="0" w:val="nil"/>
-          <w:bottom w:space="0" w:sz="0" w:val="nil"/>
-          <w:right w:space="0" w:sz="0" w:val="nil"/>
-          <w:between w:space="0" w:sz="0" w:val="nil"/>
-        </w:pBdr>
-        <w:shd w:fill="auto" w:val="clear"/>
-        <w:contextualSpacing w:val="0"/>
-        <w:rPr>
-          <w:color w:val="000000"/>
-        </w:rPr>
-      </w:pPr>
+        <w:t xml:space="preserve">&lt;head&gt;</w:t>
+      </w:r>
+      <w:r>
+        <w:rPr>
+          <w:rFonts w:ascii="Courier New" w:cs="Courier New" w:eastAsia="Courier New" w:hAnsi="Courier New"/>
+          <w:color w:val="0000ff"/>
+          <w:sz w:val="18"/>
+          <w:szCs w:val="18"/>
+          <w:rtl w:val="0"/>
+        </w:rPr>
+        <w:t xml:space="preserve">&lt;pa&gt;</w:t>
+      </w:r>
+      <w:r>
+        <w:rPr>
+          <w:color w:val="000000"/>
+          <w:rtl w:val="0"/>
+        </w:rPr>
+        <w:t xml:space="preserve">Lis de jardin</w:t>
+      </w:r>
+      <w:r>
+        <w:rPr>
+          <w:rFonts w:ascii="Courier New" w:cs="Courier New" w:eastAsia="Courier New" w:hAnsi="Courier New"/>
+          <w:color w:val="0000ff"/>
+          <w:sz w:val="18"/>
+          <w:szCs w:val="18"/>
+          <w:rtl w:val="0"/>
+        </w:rPr>
+        <w:t xml:space="preserve">&lt;/pa&gt;</w:t>
+      </w:r>
       <w:r>
         <w:rPr>
           <w:rFonts w:ascii="Courier New" w:cs="Courier New" w:eastAsia="Courier New" w:hAnsi="Courier New"/>
@@ -1779,7 +1782,192 @@
           <w:szCs w:val="18"/>
           <w:rtl w:val="0"/>
         </w:rPr>
-        <w:t xml:space="preserve">&lt;head&gt;</w:t>
+        <w:t xml:space="preserve">&lt;/head&gt;</w:t>
+      </w:r>
+      <w:r>
+        <w:rPr>
+          <w:rtl w:val="0"/>
+        </w:rPr>
+      </w:r>
+    </w:p>
+    <w:p>
+      <w:pPr>
+        <w:pBdr>
+          <w:top w:space="0" w:sz="0" w:val="nil"/>
+          <w:left w:space="0" w:sz="0" w:val="nil"/>
+          <w:bottom w:space="0" w:sz="0" w:val="nil"/>
+          <w:right w:space="0" w:sz="0" w:val="nil"/>
+          <w:between w:space="0" w:sz="0" w:val="nil"/>
+        </w:pBdr>
+        <w:shd w:fill="auto" w:val="clear"/>
+        <w:contextualSpacing w:val="0"/>
+        <w:rPr>
+          <w:color w:val="000000"/>
+        </w:rPr>
+      </w:pPr>
+      <w:r>
+        <w:rPr>
+          <w:rtl w:val="0"/>
+        </w:rPr>
+      </w:r>
+    </w:p>
+    <w:p>
+      <w:pPr>
+        <w:pBdr>
+          <w:top w:space="0" w:sz="0" w:val="nil"/>
+          <w:left w:space="0" w:sz="0" w:val="nil"/>
+          <w:bottom w:space="0" w:sz="0" w:val="nil"/>
+          <w:right w:space="0" w:sz="0" w:val="nil"/>
+          <w:between w:space="0" w:sz="0" w:val="nil"/>
+        </w:pBdr>
+        <w:shd w:fill="auto" w:val="clear"/>
+        <w:contextualSpacing w:val="0"/>
+        <w:rPr>
+          <w:color w:val="000000"/>
+        </w:rPr>
+      </w:pPr>
+      <w:r>
+        <w:rPr>
+          <w:rFonts w:ascii="Courier New" w:cs="Courier New" w:eastAsia="Courier New" w:hAnsi="Courier New"/>
+          <w:color w:val="7f6000"/>
+          <w:sz w:val="18"/>
+          <w:szCs w:val="18"/>
+          <w:rtl w:val="0"/>
+        </w:rPr>
+        <w:t xml:space="preserve">&lt;ab&gt;</w:t>
+      </w:r>
+      <w:r>
+        <w:rPr>
+          <w:color w:val="000000"/>
+          <w:rtl w:val="0"/>
+        </w:rPr>
+        <w:t xml:space="preserve">Si on le romp a sa premiere gecte &amp;</w:t>
+      </w:r>
+      <w:r>
+        <w:rPr>
+          <w:rFonts w:ascii="Courier New" w:cs="Courier New" w:eastAsia="Courier New" w:hAnsi="Courier New"/>
+          <w:color w:val="a9a9a9"/>
+          <w:sz w:val="18"/>
+          <w:szCs w:val="18"/>
+          <w:rtl w:val="0"/>
+        </w:rPr>
+        <w:t xml:space="preserve">amp;</w:t>
+      </w:r>
+      <w:r>
+        <w:rPr>
+          <w:color w:val="000000"/>
+          <w:rtl w:val="0"/>
+        </w:rPr>
+        <w:t xml:space="preserve"> il ne reboutte &amp;</w:t>
+      </w:r>
+      <w:r>
+        <w:rPr>
+          <w:rFonts w:ascii="Courier New" w:cs="Courier New" w:eastAsia="Courier New" w:hAnsi="Courier New"/>
+          <w:color w:val="a9a9a9"/>
+          <w:sz w:val="18"/>
+          <w:szCs w:val="18"/>
+          <w:rtl w:val="0"/>
+        </w:rPr>
+        <w:t xml:space="preserve">amp;</w:t>
+      </w:r>
+      <w:r>
+        <w:rPr>
+          <w:color w:val="000000"/>
+          <w:rtl w:val="0"/>
+        </w:rPr>
+        <w:t xml:space="preserve"> florist</w:t>
+      </w:r>
+      <w:r>
+        <w:rPr>
+          <w:rFonts w:ascii="Courier New" w:cs="Courier New" w:eastAsia="Courier New" w:hAnsi="Courier New"/>
+          <w:color w:val="a9a9a9"/>
+          <w:sz w:val="18"/>
+          <w:szCs w:val="18"/>
+          <w:rtl w:val="0"/>
+        </w:rPr>
+        <w:t xml:space="preserve">&lt;lb/&gt;</w:t>
+      </w:r>
+      <w:r>
+        <w:rPr>
+          <w:rtl w:val="0"/>
+        </w:rPr>
+      </w:r>
+    </w:p>
+    <w:p>
+      <w:pPr>
+        <w:pBdr>
+          <w:top w:space="0" w:sz="0" w:val="nil"/>
+          <w:left w:space="0" w:sz="0" w:val="nil"/>
+          <w:bottom w:space="0" w:sz="0" w:val="nil"/>
+          <w:right w:space="0" w:sz="0" w:val="nil"/>
+          <w:between w:space="0" w:sz="0" w:val="nil"/>
+        </w:pBdr>
+        <w:shd w:fill="auto" w:val="clear"/>
+        <w:contextualSpacing w:val="0"/>
+        <w:rPr>
+          <w:rFonts w:ascii="Courier New" w:cs="Courier New" w:eastAsia="Courier New" w:hAnsi="Courier New"/>
+          <w:color w:val="7f6000"/>
+          <w:sz w:val="18"/>
+          <w:szCs w:val="18"/>
+        </w:rPr>
+      </w:pPr>
+      <w:r>
+        <w:rPr>
+          <w:color w:val="000000"/>
+          <w:rtl w:val="0"/>
+        </w:rPr>
+        <w:t xml:space="preserve">que l</w:t>
+      </w:r>
+      <w:r>
+        <w:rPr>
+          <w:rFonts w:ascii="Courier New" w:cs="Courier New" w:eastAsia="Courier New" w:hAnsi="Courier New"/>
+          <w:color w:val="0000ff"/>
+          <w:sz w:val="18"/>
+          <w:szCs w:val="18"/>
+          <w:rtl w:val="0"/>
+        </w:rPr>
+        <w:t xml:space="preserve">&lt;ms&gt;&lt;tmp&gt;</w:t>
+      </w:r>
+      <w:r>
+        <w:rPr>
+          <w:color w:val="000000"/>
+          <w:rtl w:val="0"/>
+        </w:rPr>
+        <w:t xml:space="preserve">an suivant</w:t>
+      </w:r>
+      <w:r>
+        <w:rPr>
+          <w:rFonts w:ascii="Courier New" w:cs="Courier New" w:eastAsia="Courier New" w:hAnsi="Courier New"/>
+          <w:color w:val="0000ff"/>
+          <w:sz w:val="18"/>
+          <w:szCs w:val="18"/>
+          <w:rtl w:val="0"/>
+        </w:rPr>
+        <w:t xml:space="preserve">&lt;/tmp&gt;&lt;/ms&gt;</w:t>
+      </w:r>
+      <w:r>
+        <w:rPr>
+          <w:color w:val="000000"/>
+          <w:rtl w:val="0"/>
+        </w:rPr>
+        <w:t xml:space="preserve"> &amp;</w:t>
+      </w:r>
+      <w:r>
+        <w:rPr>
+          <w:rFonts w:ascii="Courier New" w:cs="Courier New" w:eastAsia="Courier New" w:hAnsi="Courier New"/>
+          <w:color w:val="a9a9a9"/>
+          <w:sz w:val="18"/>
+          <w:szCs w:val="18"/>
+          <w:rtl w:val="0"/>
+        </w:rPr>
+        <w:t xml:space="preserve">amp;</w:t>
+      </w:r>
+      <w:r>
+        <w:rPr>
+          <w:color w:val="000000"/>
+          <w:rtl w:val="0"/>
+        </w:rPr>
+        <w:t xml:space="preserve"> croy que les </w:t>
       </w:r>
       <w:r>
         <w:rPr>
@@ -1796,7 +1984,7 @@
           <w:color w:val="000000"/>
           <w:rtl w:val="0"/>
         </w:rPr>
-        <w:t xml:space="preserve">Lis de jardin</w:t>
+        <w:t xml:space="preserve">herbes bulbeuses</w:t>
       </w:r>
       <w:r>
         <w:rPr>
@@ -1810,39 +1998,20 @@
       </w:r>
       <w:r>
         <w:rPr>
+          <w:color w:val="000000"/>
+          <w:rtl w:val="0"/>
+        </w:rPr>
+        <w:t xml:space="preserve"> font ainsy</w:t>
+      </w:r>
+      <w:r>
+        <w:rPr>
           <w:rFonts w:ascii="Courier New" w:cs="Courier New" w:eastAsia="Courier New" w:hAnsi="Courier New"/>
           <w:color w:val="7f6000"/>
           <w:sz w:val="18"/>
           <w:szCs w:val="18"/>
           <w:rtl w:val="0"/>
         </w:rPr>
-        <w:t xml:space="preserve">&lt;/head&gt;</w:t>
-      </w:r>
-      <w:r>
-        <w:rPr>
-          <w:rtl w:val="0"/>
-        </w:rPr>
-      </w:r>
-    </w:p>
-    <w:p>
-      <w:pPr>
-        <w:pBdr>
-          <w:top w:space="0" w:sz="0" w:val="nil"/>
-          <w:left w:space="0" w:sz="0" w:val="nil"/>
-          <w:bottom w:space="0" w:sz="0" w:val="nil"/>
-          <w:right w:space="0" w:sz="0" w:val="nil"/>
-          <w:between w:space="0" w:sz="0" w:val="nil"/>
-        </w:pBdr>
-        <w:shd w:fill="auto" w:val="clear"/>
-        <w:contextualSpacing w:val="0"/>
-        <w:rPr>
-          <w:color w:val="000000"/>
-        </w:rPr>
-      </w:pPr>
-      <w:r>
-        <w:rPr>
-          <w:rtl w:val="0"/>
-        </w:rPr>
+        <w:t xml:space="preserve">&lt;/ab&gt;</w:t>
       </w:r>
     </w:p>
     <w:p>
@@ -1868,175 +2037,81 @@
           <w:szCs w:val="18"/>
           <w:rtl w:val="0"/>
         </w:rPr>
-        <w:t xml:space="preserve">&lt;ab&gt;</w:t>
-      </w:r>
-      <w:r>
-        <w:rPr>
-          <w:color w:val="000000"/>
-          <w:rtl w:val="0"/>
-        </w:rPr>
-        <w:t xml:space="preserve">Si on le romp a sa premiere gecte &amp;</w:t>
-      </w:r>
-      <w:r>
-        <w:rPr>
-          <w:rFonts w:ascii="Courier New" w:cs="Courier New" w:eastAsia="Courier New" w:hAnsi="Courier New"/>
-          <w:color w:val="a9a9a9"/>
-          <w:sz w:val="18"/>
-          <w:szCs w:val="18"/>
-          <w:rtl w:val="0"/>
-        </w:rPr>
-        <w:t xml:space="preserve">amp;</w:t>
-      </w:r>
-      <w:r>
-        <w:rPr>
-          <w:color w:val="000000"/>
-          <w:rtl w:val="0"/>
-        </w:rPr>
-        <w:t xml:space="preserve"> il ne reboutte &amp;</w:t>
-      </w:r>
-      <w:r>
-        <w:rPr>
-          <w:rFonts w:ascii="Courier New" w:cs="Courier New" w:eastAsia="Courier New" w:hAnsi="Courier New"/>
-          <w:color w:val="a9a9a9"/>
-          <w:sz w:val="18"/>
-          <w:szCs w:val="18"/>
-          <w:rtl w:val="0"/>
-        </w:rPr>
-        <w:t xml:space="preserve">amp;</w:t>
-      </w:r>
-      <w:r>
-        <w:rPr>
-          <w:color w:val="000000"/>
-          <w:rtl w:val="0"/>
-        </w:rPr>
-        <w:t xml:space="preserve"> florist</w:t>
-      </w:r>
-      <w:r>
-        <w:rPr>
-          <w:rFonts w:ascii="Courier New" w:cs="Courier New" w:eastAsia="Courier New" w:hAnsi="Courier New"/>
-          <w:color w:val="a9a9a9"/>
-          <w:sz w:val="18"/>
-          <w:szCs w:val="18"/>
-          <w:rtl w:val="0"/>
-        </w:rPr>
-        <w:t xml:space="preserve">&lt;lb/&gt;</w:t>
-      </w:r>
-      <w:r>
-        <w:rPr>
-          <w:rtl w:val="0"/>
-        </w:rPr>
-      </w:r>
-    </w:p>
-    <w:p>
-      <w:pPr>
-        <w:pBdr>
-          <w:top w:space="0" w:sz="0" w:val="nil"/>
-          <w:left w:space="0" w:sz="0" w:val="nil"/>
-          <w:bottom w:space="0" w:sz="0" w:val="nil"/>
-          <w:right w:space="0" w:sz="0" w:val="nil"/>
-          <w:between w:space="0" w:sz="0" w:val="nil"/>
-        </w:pBdr>
-        <w:shd w:fill="auto" w:val="clear"/>
-        <w:contextualSpacing w:val="0"/>
+        <w:t xml:space="preserve">&lt;/div&gt;</w:t>
+      </w:r>
+      <w:r>
+        <w:rPr>
+          <w:rtl w:val="0"/>
+        </w:rPr>
+      </w:r>
+    </w:p>
+    <w:p>
+      <w:pPr>
+        <w:pBdr>
+          <w:top w:space="0" w:sz="0" w:val="nil"/>
+          <w:left w:space="0" w:sz="0" w:val="nil"/>
+          <w:bottom w:space="0" w:sz="0" w:val="nil"/>
+          <w:right w:space="0" w:sz="0" w:val="nil"/>
+          <w:between w:space="0" w:sz="0" w:val="nil"/>
+        </w:pBdr>
+        <w:shd w:fill="auto" w:val="clear"/>
+        <w:contextualSpacing w:val="0"/>
+        <w:rPr>
+          <w:color w:val="000000"/>
+        </w:rPr>
+      </w:pPr>
+      <w:r>
+        <w:rPr>
+          <w:rtl w:val="0"/>
+        </w:rPr>
+      </w:r>
+    </w:p>
+    <w:p>
+      <w:pPr>
+        <w:pBdr>
+          <w:top w:space="0" w:sz="0" w:val="nil"/>
+          <w:left w:space="0" w:sz="0" w:val="nil"/>
+          <w:bottom w:space="0" w:sz="0" w:val="nil"/>
+          <w:right w:space="0" w:sz="0" w:val="nil"/>
+          <w:between w:space="0" w:sz="0" w:val="nil"/>
+        </w:pBdr>
+        <w:shd w:fill="auto" w:val="clear"/>
+        <w:contextualSpacing w:val="0"/>
+        <w:rPr>
+          <w:color w:val="000000"/>
+        </w:rPr>
+      </w:pPr>
+      <w:r>
         <w:rPr>
           <w:rFonts w:ascii="Courier New" w:cs="Courier New" w:eastAsia="Courier New" w:hAnsi="Courier New"/>
           <w:color w:val="7f6000"/>
           <w:sz w:val="18"/>
           <w:szCs w:val="18"/>
-        </w:rPr>
-      </w:pPr>
-      <w:r>
-        <w:rPr>
-          <w:color w:val="000000"/>
-          <w:rtl w:val="0"/>
-        </w:rPr>
-        <w:t xml:space="preserve">que l</w:t>
-      </w:r>
-      <w:r>
-        <w:rPr>
-          <w:rFonts w:ascii="Courier New" w:cs="Courier New" w:eastAsia="Courier New" w:hAnsi="Courier New"/>
-          <w:color w:val="0000ff"/>
-          <w:sz w:val="18"/>
-          <w:szCs w:val="18"/>
-          <w:rtl w:val="0"/>
-        </w:rPr>
-        <w:t xml:space="preserve">&lt;ms&gt;&lt;tmp&gt;</w:t>
-      </w:r>
-      <w:r>
-        <w:rPr>
-          <w:color w:val="000000"/>
-          <w:rtl w:val="0"/>
-        </w:rPr>
-        <w:t xml:space="preserve">an suivant</w:t>
-      </w:r>
-      <w:r>
-        <w:rPr>
-          <w:rFonts w:ascii="Courier New" w:cs="Courier New" w:eastAsia="Courier New" w:hAnsi="Courier New"/>
-          <w:color w:val="0000ff"/>
-          <w:sz w:val="18"/>
-          <w:szCs w:val="18"/>
-          <w:rtl w:val="0"/>
-        </w:rPr>
-        <w:t xml:space="preserve">&lt;/tmp&gt;&lt;/ms&gt;</w:t>
-      </w:r>
-      <w:r>
-        <w:rPr>
-          <w:color w:val="000000"/>
-          <w:rtl w:val="0"/>
-        </w:rPr>
-        <w:t xml:space="preserve"> &amp;</w:t>
-      </w:r>
-      <w:r>
-        <w:rPr>
-          <w:rFonts w:ascii="Courier New" w:cs="Courier New" w:eastAsia="Courier New" w:hAnsi="Courier New"/>
-          <w:color w:val="a9a9a9"/>
-          <w:sz w:val="18"/>
-          <w:szCs w:val="18"/>
-          <w:rtl w:val="0"/>
-        </w:rPr>
-        <w:t xml:space="preserve">amp;</w:t>
-      </w:r>
-      <w:r>
-        <w:rPr>
-          <w:color w:val="000000"/>
-          <w:rtl w:val="0"/>
-        </w:rPr>
-        <w:t xml:space="preserve"> croy que les </w:t>
-      </w:r>
-      <w:r>
-        <w:rPr>
-          <w:rFonts w:ascii="Courier New" w:cs="Courier New" w:eastAsia="Courier New" w:hAnsi="Courier New"/>
-          <w:color w:val="0000ff"/>
-          <w:sz w:val="18"/>
-          <w:szCs w:val="18"/>
-          <w:rtl w:val="0"/>
-        </w:rPr>
-        <w:t xml:space="preserve">&lt;pa&gt;</w:t>
-      </w:r>
-      <w:r>
-        <w:rPr>
-          <w:color w:val="000000"/>
-          <w:rtl w:val="0"/>
-        </w:rPr>
-        <w:t xml:space="preserve">herbes bulbeuses</w:t>
-      </w:r>
-      <w:r>
-        <w:rPr>
-          <w:rFonts w:ascii="Courier New" w:cs="Courier New" w:eastAsia="Courier New" w:hAnsi="Courier New"/>
-          <w:color w:val="0000ff"/>
-          <w:sz w:val="18"/>
-          <w:szCs w:val="18"/>
-          <w:rtl w:val="0"/>
-        </w:rPr>
-        <w:t xml:space="preserve">&lt;/pa&gt;</w:t>
-      </w:r>
-      <w:r>
-        <w:rPr>
-          <w:color w:val="000000"/>
-          <w:rtl w:val="0"/>
-        </w:rPr>
-        <w:t xml:space="preserve"> font ainsy</w:t>
-      </w:r>
+          <w:rtl w:val="0"/>
+        </w:rPr>
+        <w:t xml:space="preserve">&lt;div&gt;</w:t>
+      </w:r>
+      <w:r>
+        <w:rPr>
+          <w:rtl w:val="0"/>
+        </w:rPr>
+      </w:r>
+    </w:p>
+    <w:p>
+      <w:pPr>
+        <w:pBdr>
+          <w:top w:space="0" w:sz="0" w:val="nil"/>
+          <w:left w:space="0" w:sz="0" w:val="nil"/>
+          <w:bottom w:space="0" w:sz="0" w:val="nil"/>
+          <w:right w:space="0" w:sz="0" w:val="nil"/>
+          <w:between w:space="0" w:sz="0" w:val="nil"/>
+        </w:pBdr>
+        <w:shd w:fill="auto" w:val="clear"/>
+        <w:contextualSpacing w:val="0"/>
+        <w:rPr>
+          <w:color w:val="000000"/>
+        </w:rPr>
+      </w:pPr>
       <w:r>
         <w:rPr>
           <w:rFonts w:ascii="Courier New" w:cs="Courier New" w:eastAsia="Courier New" w:hAnsi="Courier New"/>
@@ -2045,133 +2120,7 @@
           <w:szCs w:val="18"/>
           <w:rtl w:val="0"/>
         </w:rPr>
-        <w:t xml:space="preserve">&lt;/ab&gt;</w:t>
-      </w:r>
-    </w:p>
-    <w:p>
-      <w:pPr>
-        <w:pBdr>
-          <w:top w:space="0" w:sz="0" w:val="nil"/>
-          <w:left w:space="0" w:sz="0" w:val="nil"/>
-          <w:bottom w:space="0" w:sz="0" w:val="nil"/>
-          <w:right w:space="0" w:sz="0" w:val="nil"/>
-          <w:between w:space="0" w:sz="0" w:val="nil"/>
-        </w:pBdr>
-        <w:shd w:fill="auto" w:val="clear"/>
-        <w:contextualSpacing w:val="0"/>
-        <w:rPr>
-          <w:color w:val="000000"/>
-        </w:rPr>
-      </w:pPr>
-      <w:r>
-        <w:rPr>
-          <w:rFonts w:ascii="Courier New" w:cs="Courier New" w:eastAsia="Courier New" w:hAnsi="Courier New"/>
-          <w:color w:val="7f6000"/>
-          <w:sz w:val="18"/>
-          <w:szCs w:val="18"/>
-          <w:rtl w:val="0"/>
-        </w:rPr>
-        <w:t xml:space="preserve">&lt;/div&gt;</w:t>
-      </w:r>
-      <w:r>
-        <w:rPr>
-          <w:rtl w:val="0"/>
-        </w:rPr>
-      </w:r>
-    </w:p>
-    <w:p>
-      <w:pPr>
-        <w:pBdr>
-          <w:top w:space="0" w:sz="0" w:val="nil"/>
-          <w:left w:space="0" w:sz="0" w:val="nil"/>
-          <w:bottom w:space="0" w:sz="0" w:val="nil"/>
-          <w:right w:space="0" w:sz="0" w:val="nil"/>
-          <w:between w:space="0" w:sz="0" w:val="nil"/>
-        </w:pBdr>
-        <w:shd w:fill="auto" w:val="clear"/>
-        <w:contextualSpacing w:val="0"/>
-        <w:rPr>
-          <w:color w:val="000000"/>
-        </w:rPr>
-      </w:pPr>
-      <w:r>
-        <w:rPr>
-          <w:rtl w:val="0"/>
-        </w:rPr>
-      </w:r>
-    </w:p>
-    <w:p>
-      <w:pPr>
-        <w:pBdr>
-          <w:top w:space="0" w:sz="0" w:val="nil"/>
-          <w:left w:space="0" w:sz="0" w:val="nil"/>
-          <w:bottom w:space="0" w:sz="0" w:val="nil"/>
-          <w:right w:space="0" w:sz="0" w:val="nil"/>
-          <w:between w:space="0" w:sz="0" w:val="nil"/>
-        </w:pBdr>
-        <w:shd w:fill="auto" w:val="clear"/>
-        <w:contextualSpacing w:val="0"/>
-        <w:rPr>
-          <w:color w:val="000000"/>
-        </w:rPr>
-      </w:pPr>
-      <w:r>
-        <w:rPr>
-          <w:rFonts w:ascii="Courier New" w:cs="Courier New" w:eastAsia="Courier New" w:hAnsi="Courier New"/>
-          <w:color w:val="7f6000"/>
-          <w:sz w:val="18"/>
-          <w:szCs w:val="18"/>
-          <w:rtl w:val="0"/>
-        </w:rPr>
-        <w:t xml:space="preserve">&lt;div&gt;</w:t>
-      </w:r>
-      <w:r>
-        <w:rPr>
-          <w:rtl w:val="0"/>
-        </w:rPr>
-      </w:r>
-    </w:p>
-    <w:p>
-      <w:pPr>
-        <w:pBdr>
-          <w:top w:space="0" w:sz="0" w:val="nil"/>
-          <w:left w:space="0" w:sz="0" w:val="nil"/>
-          <w:bottom w:space="0" w:sz="0" w:val="nil"/>
-          <w:right w:space="0" w:sz="0" w:val="nil"/>
-          <w:between w:space="0" w:sz="0" w:val="nil"/>
-        </w:pBdr>
-        <w:shd w:fill="auto" w:val="clear"/>
-        <w:contextualSpacing w:val="0"/>
-        <w:rPr>
-          <w:color w:val="000000"/>
-        </w:rPr>
-      </w:pPr>
-      <w:r>
-        <w:rPr>
-          <w:rFonts w:ascii="Courier New" w:cs="Courier New" w:eastAsia="Courier New" w:hAnsi="Courier New"/>
-          <w:color w:val="7f6000"/>
-          <w:sz w:val="18"/>
-          <w:szCs w:val="18"/>
-          <w:rtl w:val="0"/>
-        </w:rPr>
-        <w:t xml:space="preserve">&lt;id&gt;</w:t>
-      </w:r>
-      <w:r>
-        <w:rPr>
-          <w:color w:val="000000"/>
-          <w:rtl w:val="0"/>
-        </w:rPr>
-        <w:t xml:space="preserve">p041r_03</w:t>
-      </w:r>
-      <w:r>
-        <w:rPr>
-          <w:rFonts w:ascii="Courier New" w:cs="Courier New" w:eastAsia="Courier New" w:hAnsi="Courier New"/>
-          <w:color w:val="7f6000"/>
-          <w:sz w:val="18"/>
-          <w:szCs w:val="18"/>
-          <w:rtl w:val="0"/>
-        </w:rPr>
-        <w:t xml:space="preserve">&lt;/id&gt;</w:t>
+        <w:t xml:space="preserve">&lt;id&gt;p041r_03&lt;/id&gt;</w:t>
       </w:r>
       <w:r>
         <w:rPr>
@@ -3792,24 +3741,7 @@
           <w:szCs w:val="18"/>
           <w:rtl w:val="0"/>
         </w:rPr>
-        <w:t xml:space="preserve">&lt;id&gt;</w:t>
-      </w:r>
-      <w:r>
-        <w:rPr>
-          <w:color w:val="000000"/>
-          <w:rtl w:val="0"/>
-        </w:rPr>
-        <w:t xml:space="preserve">p041r_04</w:t>
-      </w:r>
-      <w:r>
-        <w:rPr>
-          <w:rFonts w:ascii="Courier New" w:cs="Courier New" w:eastAsia="Courier New" w:hAnsi="Courier New"/>
-          <w:color w:val="7f6000"/>
-          <w:sz w:val="18"/>
-          <w:szCs w:val="18"/>
-          <w:rtl w:val="0"/>
-        </w:rPr>
-        <w:t xml:space="preserve">&lt;/id&gt;</w:t>
+        <w:t xml:space="preserve">&lt;id&gt;p041r_04&lt;/id&gt;</w:t>
       </w:r>
       <w:r>
         <w:rPr>

--- a/TEMP/input/p041r_TC_+MHS_+_RL_G2/tc_p041r.docx
+++ b/TEMP/input/p041r_TC_+MHS_+_RL_G2/tc_p041r.docx
@@ -1383,6 +1383,34 @@
       </w:r>
       <w:r>
         <w:rPr>
+          <w:rFonts w:ascii="Courier New" w:cs="Courier New" w:eastAsia="Courier New" w:hAnsi="Courier New"/>
+          <w:color w:val="0000ff"/>
+          <w:sz w:val="18"/>
+          <w:szCs w:val="18"/>
+          <w:rtl w:val="0"/>
+        </w:rPr>
+        <w:t xml:space="preserve">&lt;comment&gt;</w:t>
+      </w:r>
+      <w:r>
+        <w:rPr>
+          <w:sz w:val="16"/>
+          <w:szCs w:val="16"/>
+          <w:rtl w:val="0"/>
+        </w:rPr>
+        <w:t xml:space="preserve">c_041r_01</w:t>
+      </w:r>
+      <w:r>
+        <w:rPr>
+          <w:rFonts w:ascii="Courier New" w:cs="Courier New" w:eastAsia="Courier New" w:hAnsi="Courier New"/>
+          <w:color w:val="0000ff"/>
+          <w:sz w:val="18"/>
+          <w:szCs w:val="18"/>
+          <w:rtl w:val="0"/>
+        </w:rPr>
+        <w:t xml:space="preserve">&lt;/comment&gt;</w:t>
+      </w:r>
+      <w:r>
+        <w:rPr>
           <w:rtl w:val="0"/>
         </w:rPr>
         <w:t xml:space="preserve"> </w:t>
@@ -4270,7 +4298,7 @@
     <w:sectPr>
       <w:footerReference r:id="rId7" w:type="default"/>
       <w:pgSz w:h="15840" w:w="12240"/>
-      <w:pgMar w:bottom="1440" w:top="1440" w:left="1440" w:right="1440" w:header="0"/>
+      <w:pgMar w:bottom="1440" w:top="1440" w:left="1440" w:right="1440" w:header="0" w:footer="720"/>
       <w:pgNumType w:start="1"/>
     </w:sectPr>
   </w:body>

--- a/TEMP/input/p041r_TC_+MHS_+_RL_G2/tc_p041r.docx
+++ b/TEMP/input/p041r_TC_+MHS_+_RL_G2/tc_p041r.docx
@@ -15,7 +15,6 @@
           <w:between w:space="0" w:sz="0" w:val="nil"/>
         </w:pBdr>
         <w:shd w:fill="auto" w:val="clear"/>
-        <w:contextualSpacing w:val="0"/>
         <w:rPr>
           <w:color w:val="000000"/>
         </w:rPr>
@@ -66,7 +65,6 @@
           <w:between w:space="0" w:sz="0" w:val="nil"/>
         </w:pBdr>
         <w:shd w:fill="auto" w:val="clear"/>
-        <w:contextualSpacing w:val="0"/>
         <w:rPr>
           <w:color w:val="000000"/>
         </w:rPr>
@@ -117,7 +115,6 @@
           <w:between w:space="0" w:sz="0" w:val="nil"/>
         </w:pBdr>
         <w:shd w:fill="auto" w:val="clear"/>
-        <w:contextualSpacing w:val="0"/>
         <w:rPr>
           <w:color w:val="000000"/>
         </w:rPr>
@@ -141,7 +138,6 @@
           <w:between w:space="0" w:sz="0" w:val="nil"/>
         </w:pBdr>
         <w:shd w:fill="auto" w:val="clear"/>
-        <w:contextualSpacing w:val="0"/>
         <w:rPr>
           <w:color w:val="000000"/>
         </w:rPr>
@@ -175,7 +171,6 @@
           <w:between w:space="0" w:sz="0" w:val="nil"/>
         </w:pBdr>
         <w:shd w:fill="auto" w:val="clear"/>
-        <w:contextualSpacing w:val="0"/>
         <w:rPr>
           <w:color w:val="000000"/>
         </w:rPr>
@@ -209,7 +204,6 @@
           <w:between w:space="0" w:sz="0" w:val="nil"/>
         </w:pBdr>
         <w:shd w:fill="auto" w:val="clear"/>
-        <w:contextualSpacing w:val="0"/>
         <w:rPr>
           <w:color w:val="000000"/>
         </w:rPr>
@@ -304,28 +298,26 @@
           <w:between w:space="0" w:sz="0" w:val="nil"/>
         </w:pBdr>
         <w:shd w:fill="auto" w:val="clear"/>
-        <w:contextualSpacing w:val="0"/>
-        <w:rPr>
-          <w:color w:val="000000"/>
-        </w:rPr>
-      </w:pPr>
-      <w:r>
-        <w:rPr>
-          <w:rtl w:val="0"/>
-        </w:rPr>
-      </w:r>
-    </w:p>
-    <w:p>
-      <w:pPr>
-        <w:pBdr>
-          <w:top w:space="0" w:sz="0" w:val="nil"/>
-          <w:left w:space="0" w:sz="0" w:val="nil"/>
-          <w:bottom w:space="0" w:sz="0" w:val="nil"/>
-          <w:right w:space="0" w:sz="0" w:val="nil"/>
-          <w:between w:space="0" w:sz="0" w:val="nil"/>
-        </w:pBdr>
-        <w:shd w:fill="auto" w:val="clear"/>
-        <w:contextualSpacing w:val="0"/>
+        <w:rPr>
+          <w:color w:val="000000"/>
+        </w:rPr>
+      </w:pPr>
+      <w:r>
+        <w:rPr>
+          <w:rtl w:val="0"/>
+        </w:rPr>
+      </w:r>
+    </w:p>
+    <w:p>
+      <w:pPr>
+        <w:pBdr>
+          <w:top w:space="0" w:sz="0" w:val="nil"/>
+          <w:left w:space="0" w:sz="0" w:val="nil"/>
+          <w:bottom w:space="0" w:sz="0" w:val="nil"/>
+          <w:right w:space="0" w:sz="0" w:val="nil"/>
+          <w:between w:space="0" w:sz="0" w:val="nil"/>
+        </w:pBdr>
+        <w:shd w:fill="auto" w:val="clear"/>
         <w:rPr>
           <w:color w:val="000000"/>
         </w:rPr>
@@ -390,7 +382,6 @@
           <w:between w:space="0" w:sz="0" w:val="nil"/>
         </w:pBdr>
         <w:shd w:fill="auto" w:val="clear"/>
-        <w:contextualSpacing w:val="0"/>
         <w:rPr>
           <w:color w:val="000000"/>
         </w:rPr>
@@ -539,7 +530,6 @@
           <w:between w:space="0" w:sz="0" w:val="nil"/>
         </w:pBdr>
         <w:shd w:fill="auto" w:val="clear"/>
-        <w:contextualSpacing w:val="0"/>
         <w:rPr>
           <w:color w:val="000000"/>
         </w:rPr>
@@ -594,7 +584,6 @@
           <w:between w:space="0" w:sz="0" w:val="nil"/>
         </w:pBdr>
         <w:shd w:fill="auto" w:val="clear"/>
-        <w:contextualSpacing w:val="0"/>
         <w:rPr>
           <w:color w:val="000000"/>
         </w:rPr>
@@ -772,7 +761,6 @@
           <w:between w:space="0" w:sz="0" w:val="nil"/>
         </w:pBdr>
         <w:shd w:fill="auto" w:val="clear"/>
-        <w:contextualSpacing w:val="0"/>
         <w:rPr>
           <w:color w:val="000000"/>
         </w:rPr>
@@ -867,7 +855,6 @@
           <w:between w:space="0" w:sz="0" w:val="nil"/>
         </w:pBdr>
         <w:shd w:fill="auto" w:val="clear"/>
-        <w:contextualSpacing w:val="0"/>
         <w:rPr>
           <w:color w:val="000000"/>
         </w:rPr>
@@ -905,7 +892,6 @@
           <w:between w:space="0" w:sz="0" w:val="nil"/>
         </w:pBdr>
         <w:shd w:fill="auto" w:val="clear"/>
-        <w:contextualSpacing w:val="0"/>
         <w:rPr>
           <w:color w:val="000000"/>
         </w:rPr>
@@ -987,7 +973,6 @@
           <w:between w:space="0" w:sz="0" w:val="nil"/>
         </w:pBdr>
         <w:shd w:fill="auto" w:val="clear"/>
-        <w:contextualSpacing w:val="0"/>
         <w:rPr>
           <w:color w:val="000000"/>
         </w:rPr>
@@ -1112,7 +1097,6 @@
           <w:between w:space="0" w:sz="0" w:val="nil"/>
         </w:pBdr>
         <w:shd w:fill="auto" w:val="clear"/>
-        <w:contextualSpacing w:val="0"/>
         <w:rPr>
           <w:color w:val="000000"/>
         </w:rPr>
@@ -1221,7 +1205,6 @@
           <w:between w:space="0" w:sz="0" w:val="nil"/>
         </w:pBdr>
         <w:shd w:fill="auto" w:val="clear"/>
-        <w:contextualSpacing w:val="0"/>
         <w:rPr>
           <w:color w:val="000000"/>
         </w:rPr>
@@ -1293,7 +1276,6 @@
           <w:between w:space="0" w:sz="0" w:val="nil"/>
         </w:pBdr>
         <w:shd w:fill="auto" w:val="clear"/>
-        <w:contextualSpacing w:val="0"/>
         <w:rPr>
           <w:color w:val="000000"/>
         </w:rPr>
@@ -1465,7 +1447,6 @@
           <w:between w:space="0" w:sz="0" w:val="nil"/>
         </w:pBdr>
         <w:shd w:fill="auto" w:val="clear"/>
-        <w:contextualSpacing w:val="0"/>
         <w:rPr>
           <w:color w:val="000000"/>
         </w:rPr>
@@ -1534,7 +1515,6 @@
           <w:between w:space="0" w:sz="0" w:val="nil"/>
         </w:pBdr>
         <w:shd w:fill="auto" w:val="clear"/>
-        <w:contextualSpacing w:val="0"/>
         <w:rPr>
           <w:color w:val="000000"/>
         </w:rPr>
@@ -1596,7 +1576,6 @@
           <w:between w:space="0" w:sz="0" w:val="nil"/>
         </w:pBdr>
         <w:shd w:fill="auto" w:val="clear"/>
-        <w:contextualSpacing w:val="0"/>
         <w:rPr>
           <w:rFonts w:ascii="Courier New" w:cs="Courier New" w:eastAsia="Courier New" w:hAnsi="Courier New"/>
           <w:color w:val="7f6000"/>
@@ -1625,7 +1604,6 @@
           <w:between w:space="0" w:sz="0" w:val="nil"/>
         </w:pBdr>
         <w:shd w:fill="auto" w:val="clear"/>
-        <w:contextualSpacing w:val="0"/>
         <w:rPr>
           <w:color w:val="000000"/>
         </w:rPr>
@@ -1656,49 +1634,46 @@
           <w:between w:space="0" w:sz="0" w:val="nil"/>
         </w:pBdr>
         <w:shd w:fill="auto" w:val="clear"/>
-        <w:contextualSpacing w:val="0"/>
-        <w:rPr>
-          <w:color w:val="000000"/>
-        </w:rPr>
-      </w:pPr>
-      <w:r>
-        <w:rPr>
-          <w:rtl w:val="0"/>
-        </w:rPr>
-      </w:r>
-    </w:p>
-    <w:p>
-      <w:pPr>
-        <w:pBdr>
-          <w:top w:space="0" w:sz="0" w:val="nil"/>
-          <w:left w:space="0" w:sz="0" w:val="nil"/>
-          <w:bottom w:space="0" w:sz="0" w:val="nil"/>
-          <w:right w:space="0" w:sz="0" w:val="nil"/>
-          <w:between w:space="0" w:sz="0" w:val="nil"/>
-        </w:pBdr>
-        <w:shd w:fill="auto" w:val="clear"/>
-        <w:contextualSpacing w:val="0"/>
-        <w:rPr>
-          <w:color w:val="000000"/>
-        </w:rPr>
-      </w:pPr>
-      <w:r>
-        <w:rPr>
-          <w:rtl w:val="0"/>
-        </w:rPr>
-      </w:r>
-    </w:p>
-    <w:p>
-      <w:pPr>
-        <w:pBdr>
-          <w:top w:space="0" w:sz="0" w:val="nil"/>
-          <w:left w:space="0" w:sz="0" w:val="nil"/>
-          <w:bottom w:space="0" w:sz="0" w:val="nil"/>
-          <w:right w:space="0" w:sz="0" w:val="nil"/>
-          <w:between w:space="0" w:sz="0" w:val="nil"/>
-        </w:pBdr>
-        <w:shd w:fill="auto" w:val="clear"/>
-        <w:contextualSpacing w:val="0"/>
+        <w:rPr>
+          <w:color w:val="000000"/>
+        </w:rPr>
+      </w:pPr>
+      <w:r>
+        <w:rPr>
+          <w:rtl w:val="0"/>
+        </w:rPr>
+      </w:r>
+    </w:p>
+    <w:p>
+      <w:pPr>
+        <w:pBdr>
+          <w:top w:space="0" w:sz="0" w:val="nil"/>
+          <w:left w:space="0" w:sz="0" w:val="nil"/>
+          <w:bottom w:space="0" w:sz="0" w:val="nil"/>
+          <w:right w:space="0" w:sz="0" w:val="nil"/>
+          <w:between w:space="0" w:sz="0" w:val="nil"/>
+        </w:pBdr>
+        <w:shd w:fill="auto" w:val="clear"/>
+        <w:rPr>
+          <w:color w:val="000000"/>
+        </w:rPr>
+      </w:pPr>
+      <w:r>
+        <w:rPr>
+          <w:rtl w:val="0"/>
+        </w:rPr>
+      </w:r>
+    </w:p>
+    <w:p>
+      <w:pPr>
+        <w:pBdr>
+          <w:top w:space="0" w:sz="0" w:val="nil"/>
+          <w:left w:space="0" w:sz="0" w:val="nil"/>
+          <w:bottom w:space="0" w:sz="0" w:val="nil"/>
+          <w:right w:space="0" w:sz="0" w:val="nil"/>
+          <w:between w:space="0" w:sz="0" w:val="nil"/>
+        </w:pBdr>
+        <w:shd w:fill="auto" w:val="clear"/>
         <w:rPr>
           <w:color w:val="000000"/>
         </w:rPr>
@@ -1729,7 +1704,6 @@
           <w:between w:space="0" w:sz="0" w:val="nil"/>
         </w:pBdr>
         <w:shd w:fill="auto" w:val="clear"/>
-        <w:contextualSpacing w:val="0"/>
         <w:rPr>
           <w:color w:val="000000"/>
         </w:rPr>
@@ -1760,7 +1734,6 @@
           <w:between w:space="0" w:sz="0" w:val="nil"/>
         </w:pBdr>
         <w:shd w:fill="auto" w:val="clear"/>
-        <w:contextualSpacing w:val="0"/>
         <w:rPr>
           <w:color w:val="000000"/>
         </w:rPr>
@@ -1828,28 +1801,26 @@
           <w:between w:space="0" w:sz="0" w:val="nil"/>
         </w:pBdr>
         <w:shd w:fill="auto" w:val="clear"/>
-        <w:contextualSpacing w:val="0"/>
-        <w:rPr>
-          <w:color w:val="000000"/>
-        </w:rPr>
-      </w:pPr>
-      <w:r>
-        <w:rPr>
-          <w:rtl w:val="0"/>
-        </w:rPr>
-      </w:r>
-    </w:p>
-    <w:p>
-      <w:pPr>
-        <w:pBdr>
-          <w:top w:space="0" w:sz="0" w:val="nil"/>
-          <w:left w:space="0" w:sz="0" w:val="nil"/>
-          <w:bottom w:space="0" w:sz="0" w:val="nil"/>
-          <w:right w:space="0" w:sz="0" w:val="nil"/>
-          <w:between w:space="0" w:sz="0" w:val="nil"/>
-        </w:pBdr>
-        <w:shd w:fill="auto" w:val="clear"/>
-        <w:contextualSpacing w:val="0"/>
+        <w:rPr>
+          <w:color w:val="000000"/>
+        </w:rPr>
+      </w:pPr>
+      <w:r>
+        <w:rPr>
+          <w:rtl w:val="0"/>
+        </w:rPr>
+      </w:r>
+    </w:p>
+    <w:p>
+      <w:pPr>
+        <w:pBdr>
+          <w:top w:space="0" w:sz="0" w:val="nil"/>
+          <w:left w:space="0" w:sz="0" w:val="nil"/>
+          <w:bottom w:space="0" w:sz="0" w:val="nil"/>
+          <w:right w:space="0" w:sz="0" w:val="nil"/>
+          <w:between w:space="0" w:sz="0" w:val="nil"/>
+        </w:pBdr>
+        <w:shd w:fill="auto" w:val="clear"/>
         <w:rPr>
           <w:color w:val="000000"/>
         </w:rPr>
@@ -1931,7 +1902,6 @@
           <w:between w:space="0" w:sz="0" w:val="nil"/>
         </w:pBdr>
         <w:shd w:fill="auto" w:val="clear"/>
-        <w:contextualSpacing w:val="0"/>
         <w:rPr>
           <w:rFonts w:ascii="Courier New" w:cs="Courier New" w:eastAsia="Courier New" w:hAnsi="Courier New"/>
           <w:color w:val="7f6000"/>
@@ -2052,7 +2022,6 @@
           <w:between w:space="0" w:sz="0" w:val="nil"/>
         </w:pBdr>
         <w:shd w:fill="auto" w:val="clear"/>
-        <w:contextualSpacing w:val="0"/>
         <w:rPr>
           <w:color w:val="000000"/>
         </w:rPr>
@@ -2083,28 +2052,26 @@
           <w:between w:space="0" w:sz="0" w:val="nil"/>
         </w:pBdr>
         <w:shd w:fill="auto" w:val="clear"/>
-        <w:contextualSpacing w:val="0"/>
-        <w:rPr>
-          <w:color w:val="000000"/>
-        </w:rPr>
-      </w:pPr>
-      <w:r>
-        <w:rPr>
-          <w:rtl w:val="0"/>
-        </w:rPr>
-      </w:r>
-    </w:p>
-    <w:p>
-      <w:pPr>
-        <w:pBdr>
-          <w:top w:space="0" w:sz="0" w:val="nil"/>
-          <w:left w:space="0" w:sz="0" w:val="nil"/>
-          <w:bottom w:space="0" w:sz="0" w:val="nil"/>
-          <w:right w:space="0" w:sz="0" w:val="nil"/>
-          <w:between w:space="0" w:sz="0" w:val="nil"/>
-        </w:pBdr>
-        <w:shd w:fill="auto" w:val="clear"/>
-        <w:contextualSpacing w:val="0"/>
+        <w:rPr>
+          <w:color w:val="000000"/>
+        </w:rPr>
+      </w:pPr>
+      <w:r>
+        <w:rPr>
+          <w:rtl w:val="0"/>
+        </w:rPr>
+      </w:r>
+    </w:p>
+    <w:p>
+      <w:pPr>
+        <w:pBdr>
+          <w:top w:space="0" w:sz="0" w:val="nil"/>
+          <w:left w:space="0" w:sz="0" w:val="nil"/>
+          <w:bottom w:space="0" w:sz="0" w:val="nil"/>
+          <w:right w:space="0" w:sz="0" w:val="nil"/>
+          <w:between w:space="0" w:sz="0" w:val="nil"/>
+        </w:pBdr>
+        <w:shd w:fill="auto" w:val="clear"/>
         <w:rPr>
           <w:color w:val="000000"/>
         </w:rPr>
@@ -2135,7 +2102,6 @@
           <w:between w:space="0" w:sz="0" w:val="nil"/>
         </w:pBdr>
         <w:shd w:fill="auto" w:val="clear"/>
-        <w:contextualSpacing w:val="0"/>
         <w:rPr>
           <w:color w:val="000000"/>
         </w:rPr>
@@ -2166,7 +2132,6 @@
           <w:between w:space="0" w:sz="0" w:val="nil"/>
         </w:pBdr>
         <w:shd w:fill="auto" w:val="clear"/>
-        <w:contextualSpacing w:val="0"/>
         <w:rPr>
           <w:color w:val="000000"/>
         </w:rPr>
@@ -2214,28 +2179,26 @@
           <w:between w:space="0" w:sz="0" w:val="nil"/>
         </w:pBdr>
         <w:shd w:fill="auto" w:val="clear"/>
-        <w:contextualSpacing w:val="0"/>
-        <w:rPr>
-          <w:color w:val="000000"/>
-        </w:rPr>
-      </w:pPr>
-      <w:r>
-        <w:rPr>
-          <w:rtl w:val="0"/>
-        </w:rPr>
-      </w:r>
-    </w:p>
-    <w:p>
-      <w:pPr>
-        <w:pBdr>
-          <w:top w:space="0" w:sz="0" w:val="nil"/>
-          <w:left w:space="0" w:sz="0" w:val="nil"/>
-          <w:bottom w:space="0" w:sz="0" w:val="nil"/>
-          <w:right w:space="0" w:sz="0" w:val="nil"/>
-          <w:between w:space="0" w:sz="0" w:val="nil"/>
-        </w:pBdr>
-        <w:shd w:fill="auto" w:val="clear"/>
-        <w:contextualSpacing w:val="0"/>
+        <w:rPr>
+          <w:color w:val="000000"/>
+        </w:rPr>
+      </w:pPr>
+      <w:r>
+        <w:rPr>
+          <w:rtl w:val="0"/>
+        </w:rPr>
+      </w:r>
+    </w:p>
+    <w:p>
+      <w:pPr>
+        <w:pBdr>
+          <w:top w:space="0" w:sz="0" w:val="nil"/>
+          <w:left w:space="0" w:sz="0" w:val="nil"/>
+          <w:bottom w:space="0" w:sz="0" w:val="nil"/>
+          <w:right w:space="0" w:sz="0" w:val="nil"/>
+          <w:between w:space="0" w:sz="0" w:val="nil"/>
+        </w:pBdr>
+        <w:shd w:fill="auto" w:val="clear"/>
         <w:rPr>
           <w:color w:val="000000"/>
         </w:rPr>
@@ -2355,7 +2318,6 @@
           <w:between w:space="0" w:sz="0" w:val="nil"/>
         </w:pBdr>
         <w:shd w:fill="auto" w:val="clear"/>
-        <w:contextualSpacing w:val="0"/>
         <w:rPr>
           <w:color w:val="000000"/>
         </w:rPr>
@@ -2393,7 +2355,6 @@
           <w:between w:space="0" w:sz="0" w:val="nil"/>
         </w:pBdr>
         <w:shd w:fill="auto" w:val="clear"/>
-        <w:contextualSpacing w:val="0"/>
         <w:rPr>
           <w:color w:val="000000"/>
         </w:rPr>
@@ -2465,7 +2426,6 @@
           <w:between w:space="0" w:sz="0" w:val="nil"/>
         </w:pBdr>
         <w:shd w:fill="auto" w:val="clear"/>
-        <w:contextualSpacing w:val="0"/>
         <w:rPr>
           <w:color w:val="000000"/>
         </w:rPr>
@@ -2503,7 +2463,6 @@
           <w:between w:space="0" w:sz="0" w:val="nil"/>
         </w:pBdr>
         <w:shd w:fill="auto" w:val="clear"/>
-        <w:contextualSpacing w:val="0"/>
         <w:rPr>
           <w:color w:val="000000"/>
         </w:rPr>
@@ -2630,7 +2589,6 @@
           <w:between w:space="0" w:sz="0" w:val="nil"/>
         </w:pBdr>
         <w:shd w:fill="auto" w:val="clear"/>
-        <w:contextualSpacing w:val="0"/>
         <w:rPr>
           <w:color w:val="000000"/>
         </w:rPr>
@@ -2668,7 +2626,6 @@
           <w:between w:space="0" w:sz="0" w:val="nil"/>
         </w:pBdr>
         <w:shd w:fill="auto" w:val="clear"/>
-        <w:contextualSpacing w:val="0"/>
         <w:rPr>
           <w:color w:val="000000"/>
         </w:rPr>
@@ -2850,7 +2807,6 @@
           <w:between w:space="0" w:sz="0" w:val="nil"/>
         </w:pBdr>
         <w:shd w:fill="auto" w:val="clear"/>
-        <w:contextualSpacing w:val="0"/>
         <w:rPr>
           <w:color w:val="000000"/>
         </w:rPr>
@@ -2992,7 +2948,6 @@
           <w:between w:space="0" w:sz="0" w:val="nil"/>
         </w:pBdr>
         <w:shd w:fill="auto" w:val="clear"/>
-        <w:contextualSpacing w:val="0"/>
         <w:rPr>
           <w:color w:val="000000"/>
         </w:rPr>
@@ -3105,7 +3060,6 @@
           <w:between w:space="0" w:sz="0" w:val="nil"/>
         </w:pBdr>
         <w:shd w:fill="auto" w:val="clear"/>
-        <w:contextualSpacing w:val="0"/>
         <w:rPr>
           <w:color w:val="000000"/>
         </w:rPr>
@@ -3230,7 +3184,6 @@
           <w:between w:space="0" w:sz="0" w:val="nil"/>
         </w:pBdr>
         <w:shd w:fill="auto" w:val="clear"/>
-        <w:contextualSpacing w:val="0"/>
         <w:rPr>
           <w:color w:val="000000"/>
         </w:rPr>
@@ -3370,7 +3323,6 @@
           <w:between w:space="0" w:sz="0" w:val="nil"/>
         </w:pBdr>
         <w:shd w:fill="auto" w:val="clear"/>
-        <w:contextualSpacing w:val="0"/>
         <w:rPr>
           <w:color w:val="000000"/>
         </w:rPr>
@@ -3456,7 +3408,6 @@
           <w:between w:space="0" w:sz="0" w:val="nil"/>
         </w:pBdr>
         <w:shd w:fill="auto" w:val="clear"/>
-        <w:contextualSpacing w:val="0"/>
         <w:rPr>
           <w:color w:val="000000"/>
         </w:rPr>
@@ -3494,7 +3445,6 @@
           <w:between w:space="0" w:sz="0" w:val="nil"/>
         </w:pBdr>
         <w:shd w:fill="auto" w:val="clear"/>
-        <w:contextualSpacing w:val="0"/>
         <w:rPr>
           <w:color w:val="000000"/>
         </w:rPr>
@@ -3522,7 +3472,6 @@
           <w:between w:space="0" w:sz="0" w:val="nil"/>
         </w:pBdr>
         <w:shd w:fill="auto" w:val="clear"/>
-        <w:contextualSpacing w:val="0"/>
         <w:rPr>
           <w:color w:val="000000"/>
         </w:rPr>
@@ -3553,7 +3502,6 @@
           <w:between w:space="0" w:sz="0" w:val="nil"/>
         </w:pBdr>
         <w:shd w:fill="auto" w:val="clear"/>
-        <w:contextualSpacing w:val="0"/>
         <w:rPr>
           <w:color w:val="000000"/>
         </w:rPr>
@@ -3601,7 +3549,6 @@
           <w:between w:space="0" w:sz="0" w:val="nil"/>
         </w:pBdr>
         <w:shd w:fill="auto" w:val="clear"/>
-        <w:contextualSpacing w:val="0"/>
         <w:rPr>
           <w:color w:val="000000"/>
         </w:rPr>
@@ -3639,7 +3586,6 @@
           <w:between w:space="0" w:sz="0" w:val="nil"/>
         </w:pBdr>
         <w:shd w:fill="auto" w:val="clear"/>
-        <w:contextualSpacing w:val="0"/>
         <w:rPr>
           <w:color w:val="000000"/>
         </w:rPr>
@@ -3704,28 +3650,26 @@
           <w:between w:space="0" w:sz="0" w:val="nil"/>
         </w:pBdr>
         <w:shd w:fill="auto" w:val="clear"/>
-        <w:contextualSpacing w:val="0"/>
-        <w:rPr>
-          <w:color w:val="000000"/>
-        </w:rPr>
-      </w:pPr>
-      <w:r>
-        <w:rPr>
-          <w:rtl w:val="0"/>
-        </w:rPr>
-      </w:r>
-    </w:p>
-    <w:p>
-      <w:pPr>
-        <w:pBdr>
-          <w:top w:space="0" w:sz="0" w:val="nil"/>
-          <w:left w:space="0" w:sz="0" w:val="nil"/>
-          <w:bottom w:space="0" w:sz="0" w:val="nil"/>
-          <w:right w:space="0" w:sz="0" w:val="nil"/>
-          <w:between w:space="0" w:sz="0" w:val="nil"/>
-        </w:pBdr>
-        <w:shd w:fill="auto" w:val="clear"/>
-        <w:contextualSpacing w:val="0"/>
+        <w:rPr>
+          <w:color w:val="000000"/>
+        </w:rPr>
+      </w:pPr>
+      <w:r>
+        <w:rPr>
+          <w:rtl w:val="0"/>
+        </w:rPr>
+      </w:r>
+    </w:p>
+    <w:p>
+      <w:pPr>
+        <w:pBdr>
+          <w:top w:space="0" w:sz="0" w:val="nil"/>
+          <w:left w:space="0" w:sz="0" w:val="nil"/>
+          <w:bottom w:space="0" w:sz="0" w:val="nil"/>
+          <w:right w:space="0" w:sz="0" w:val="nil"/>
+          <w:between w:space="0" w:sz="0" w:val="nil"/>
+        </w:pBdr>
+        <w:shd w:fill="auto" w:val="clear"/>
         <w:rPr>
           <w:color w:val="000000"/>
         </w:rPr>
@@ -3756,7 +3700,6 @@
           <w:between w:space="0" w:sz="0" w:val="nil"/>
         </w:pBdr>
         <w:shd w:fill="auto" w:val="clear"/>
-        <w:contextualSpacing w:val="0"/>
         <w:rPr>
           <w:color w:val="000000"/>
         </w:rPr>
@@ -3787,7 +3730,6 @@
           <w:between w:space="0" w:sz="0" w:val="nil"/>
         </w:pBdr>
         <w:shd w:fill="auto" w:val="clear"/>
-        <w:contextualSpacing w:val="0"/>
         <w:rPr>
           <w:color w:val="000000"/>
         </w:rPr>
@@ -3855,28 +3797,26 @@
           <w:between w:space="0" w:sz="0" w:val="nil"/>
         </w:pBdr>
         <w:shd w:fill="auto" w:val="clear"/>
-        <w:contextualSpacing w:val="0"/>
-        <w:rPr>
-          <w:color w:val="000000"/>
-        </w:rPr>
-      </w:pPr>
-      <w:r>
-        <w:rPr>
-          <w:rtl w:val="0"/>
-        </w:rPr>
-      </w:r>
-    </w:p>
-    <w:p>
-      <w:pPr>
-        <w:pBdr>
-          <w:top w:space="0" w:sz="0" w:val="nil"/>
-          <w:left w:space="0" w:sz="0" w:val="nil"/>
-          <w:bottom w:space="0" w:sz="0" w:val="nil"/>
-          <w:right w:space="0" w:sz="0" w:val="nil"/>
-          <w:between w:space="0" w:sz="0" w:val="nil"/>
-        </w:pBdr>
-        <w:shd w:fill="auto" w:val="clear"/>
-        <w:contextualSpacing w:val="0"/>
+        <w:rPr>
+          <w:color w:val="000000"/>
+        </w:rPr>
+      </w:pPr>
+      <w:r>
+        <w:rPr>
+          <w:rtl w:val="0"/>
+        </w:rPr>
+      </w:r>
+    </w:p>
+    <w:p>
+      <w:pPr>
+        <w:pBdr>
+          <w:top w:space="0" w:sz="0" w:val="nil"/>
+          <w:left w:space="0" w:sz="0" w:val="nil"/>
+          <w:bottom w:space="0" w:sz="0" w:val="nil"/>
+          <w:right w:space="0" w:sz="0" w:val="nil"/>
+          <w:between w:space="0" w:sz="0" w:val="nil"/>
+        </w:pBdr>
+        <w:shd w:fill="auto" w:val="clear"/>
         <w:rPr>
           <w:color w:val="000000"/>
         </w:rPr>
@@ -3958,7 +3898,6 @@
           <w:between w:space="0" w:sz="0" w:val="nil"/>
         </w:pBdr>
         <w:shd w:fill="auto" w:val="clear"/>
-        <w:contextualSpacing w:val="0"/>
         <w:rPr>
           <w:color w:val="000000"/>
         </w:rPr>
@@ -3996,7 +3935,6 @@
           <w:between w:space="0" w:sz="0" w:val="nil"/>
         </w:pBdr>
         <w:shd w:fill="auto" w:val="clear"/>
-        <w:contextualSpacing w:val="0"/>
         <w:rPr>
           <w:color w:val="000000"/>
         </w:rPr>
@@ -4112,7 +4050,6 @@
           <w:between w:space="0" w:sz="0" w:val="nil"/>
         </w:pBdr>
         <w:shd w:fill="auto" w:val="clear"/>
-        <w:contextualSpacing w:val="0"/>
         <w:rPr>
           <w:color w:val="000000"/>
         </w:rPr>
@@ -4228,7 +4165,6 @@
           <w:between w:space="0" w:sz="0" w:val="nil"/>
         </w:pBdr>
         <w:shd w:fill="auto" w:val="clear"/>
-        <w:contextualSpacing w:val="0"/>
         <w:rPr>
           <w:rFonts w:ascii="Courier New" w:cs="Courier New" w:eastAsia="Courier New" w:hAnsi="Courier New"/>
           <w:color w:val="7f6000"/>
@@ -4274,7 +4210,6 @@
           <w:between w:space="0" w:sz="0" w:val="nil"/>
         </w:pBdr>
         <w:shd w:fill="auto" w:val="clear"/>
-        <w:contextualSpacing w:val="0"/>
         <w:rPr>
           <w:color w:val="000000"/>
         </w:rPr>
@@ -4323,7 +4258,6 @@
         <w:shd w:fill="auto" w:val="clear"/>
         <w:spacing w:after="0" w:before="0" w:line="240" w:lineRule="auto"/>
         <w:ind w:left="0" w:right="0" w:firstLine="0"/>
-        <w:contextualSpacing w:val="0"/>
         <w:jc w:val="left"/>
         <w:rPr>
           <w:rFonts w:ascii="Arial" w:cs="Arial" w:eastAsia="Arial" w:hAnsi="Arial"/>
@@ -4373,7 +4307,6 @@
         <w:between w:space="0" w:sz="0" w:val="nil"/>
       </w:pBdr>
       <w:shd w:fill="auto" w:val="clear"/>
-      <w:contextualSpacing w:val="0"/>
       <w:rPr/>
     </w:pPr>
     <w:r>
